--- a/experience_conclude/Git开发工具.docx
+++ b/experience_conclude/Git开发工具.docx
@@ -47,6 +47,41 @@
           <w:lang w:val="en-US" w:eastAsia="zh-CN"/>
         </w:rPr>
       </w:pPr>
+      <w:r>
+        <w:rPr>
+          <w:rFonts w:hint="eastAsia"/>
+          <w:lang w:val="en-US" w:eastAsia="zh-CN"/>
+        </w:rPr>
+        <w:t xml:space="preserve">git commit -a -m </w:t>
+      </w:r>
+      <w:r>
+        <w:rPr>
+          <w:rFonts w:hint="default"/>
+          <w:lang w:val="en-US" w:eastAsia="zh-CN"/>
+        </w:rPr>
+        <w:t>“</w:t>
+      </w:r>
+      <w:r>
+        <w:rPr>
+          <w:rFonts w:hint="eastAsia"/>
+          <w:lang w:val="en-US" w:eastAsia="zh-CN"/>
+        </w:rPr>
+        <w:t>update</w:t>
+      </w:r>
+      <w:r>
+        <w:rPr>
+          <w:rFonts w:hint="default"/>
+          <w:lang w:val="en-US" w:eastAsia="zh-CN"/>
+        </w:rPr>
+        <w:t>”</w:t>
+      </w:r>
+      <w:r>
+        <w:rPr>
+          <w:rFonts w:hint="eastAsia"/>
+          <w:lang w:val="en-US" w:eastAsia="zh-CN"/>
+        </w:rPr>
+        <w:t xml:space="preserve">  将工作区的所有改变提交到暂存区</w:t>
+      </w:r>
       <w:bookmarkStart w:id="0" w:name="_GoBack"/>
       <w:bookmarkEnd w:id="0"/>
     </w:p>

--- a/experience_conclude/Git开发工具.docx
+++ b/experience_conclude/Git开发工具.docx
@@ -80,7 +80,7 @@
           <w:rFonts w:hint="eastAsia"/>
           <w:lang w:val="en-US" w:eastAsia="zh-CN"/>
         </w:rPr>
-        <w:t xml:space="preserve">  将工作区的所有改变提交到暂存区</w:t>
+        <w:t xml:space="preserve">  将暂存区的所有改变提交到版本库</w:t>
       </w:r>
       <w:bookmarkStart w:id="0" w:name="_GoBack"/>
       <w:bookmarkEnd w:id="0"/>

--- a/experience_conclude/Git开发工具.docx
+++ b/experience_conclude/Git开发工具.docx
@@ -52,6 +52,23 @@
           <w:rFonts w:hint="eastAsia"/>
           <w:lang w:val="en-US" w:eastAsia="zh-CN"/>
         </w:rPr>
+        <w:t>git add . 将工作区所有的改变添加到暂存区</w:t>
+      </w:r>
+      <w:bookmarkStart w:id="0" w:name="_GoBack"/>
+      <w:bookmarkEnd w:id="0"/>
+    </w:p>
+    <w:p>
+      <w:pPr>
+        <w:rPr>
+          <w:rFonts w:hint="eastAsia"/>
+          <w:lang w:val="en-US" w:eastAsia="zh-CN"/>
+        </w:rPr>
+      </w:pPr>
+      <w:r>
+        <w:rPr>
+          <w:rFonts w:hint="eastAsia"/>
+          <w:lang w:val="en-US" w:eastAsia="zh-CN"/>
+        </w:rPr>
         <w:t xml:space="preserve">git commit -a -m </w:t>
       </w:r>
       <w:r>
@@ -82,8 +99,6 @@
         </w:rPr>
         <w:t xml:space="preserve">  将暂存区的所有改变提交到版本库</w:t>
       </w:r>
-      <w:bookmarkStart w:id="0" w:name="_GoBack"/>
-      <w:bookmarkEnd w:id="0"/>
     </w:p>
     <w:sectPr>
       <w:pgSz w:w="11906" w:h="16838"/>
@@ -228,7 +243,7 @@
     <w:lsdException w:unhideWhenUsed="0" w:uiPriority="0" w:semiHidden="0" w:name="HTML Sample"/>
     <w:lsdException w:unhideWhenUsed="0" w:uiPriority="0" w:semiHidden="0" w:name="HTML Typewriter"/>
     <w:lsdException w:unhideWhenUsed="0" w:uiPriority="0" w:semiHidden="0" w:name="HTML Variable"/>
-    <w:lsdException w:unhideWhenUsed="0" w:uiPriority="0" w:name="Normal Table"/>
+    <w:lsdException w:qFormat="1" w:unhideWhenUsed="0" w:uiPriority="0" w:name="Normal Table"/>
     <w:lsdException w:unhideWhenUsed="0" w:uiPriority="0" w:semiHidden="0" w:name="annotation subject"/>
     <w:lsdException w:unhideWhenUsed="0" w:uiPriority="0" w:semiHidden="0" w:name="Table Simple 1"/>
     <w:lsdException w:unhideWhenUsed="0" w:uiPriority="0" w:semiHidden="0" w:name="Table Simple 2"/>
@@ -438,6 +453,7 @@
   <w:style w:type="table" w:default="1" w:styleId="5">
     <w:name w:val="Normal Table"/>
     <w:semiHidden/>
+    <w:qFormat/>
     <w:uiPriority w:val="0"/>
     <w:tblPr>
       <w:tblLayout w:type="fixed"/>
